--- a/FailedScenarioDoc_CandidateSafari@555/Search results page modules.docx
+++ b/FailedScenarioDoc_CandidateSafari@555/Search results page modules.docx
@@ -8,59 +8,73 @@
 </w:t>
         <w:br/>
         <w:t>[---&gt;Failed Reason:
-java.lang.NullPointerException: Cannot invoke "org.openqa.selenium.WebDriver.get(String)" because the return value of "com.resumelibrary.utilities.Utility.getThreadDriver()" is null
+java.lang.NullPointerException
 	at com.resumelibrary.utilities.Utility.getDriverWithUrl(Utility.java:46)
 	at com.resumelibrary.cucumber.stepdefinitions.web.candidate.Others.iNavigateToPage(Others.java:111)
-	at ✽.I navigate to page "Jobs Sales"(file:///Users/shubhamr/Downloads/rl-selenium-web/./src/test/java/resources/featurefiles/web/candidate/jobsearch/SearchResultsPage.feature:11)
+	at ✽.I navigate to page "Jobs Sales"(file:///Users/shubhamr/Downloads/rl-selenium-web/./src/test/java/resources/featurefiles/web/candidate/jobsearch/ResultsPerPage.feature:25)
  &lt;---]</w:t>
         <w:br/>
       </w:r>
     </w:p>
     <w:p>
       <w:r>
-        <w:t xml:space="preserve">[---&gt;Step 2: I should see text "Jobs By Location"[SKIPPED]&lt;---]
+        <w:t xml:space="preserve">[---&gt;Step 2: I click on "2" pagination[SKIPPED]&lt;---]
 </w:t>
         <w:br/>
       </w:r>
     </w:p>
     <w:p>
       <w:r>
-        <w:t xml:space="preserve">[---&gt;Step 3: I should see text "Alabama" on the page source[SKIPPED]&lt;---]
+        <w:t xml:space="preserve">[---&gt;Step 3: I should see text p tag "Displaying " and verify message "Displaying 21 to 40 of "[SKIPPED]&lt;---]
 </w:t>
         <w:br/>
       </w:r>
     </w:p>
     <w:p>
       <w:r>
-        <w:t xml:space="preserve">[---&gt;Step 4: I should see text "Jobs By Category"[SKIPPED]&lt;---]
+        <w:t xml:space="preserve">[---&gt;Step 4: I should be able to see in browser URL "Jobs Sales Page 2"[SKIPPED]&lt;---]
 </w:t>
         <w:br/>
       </w:r>
     </w:p>
     <w:p>
       <w:r>
-        <w:t xml:space="preserve">[---&gt;Step 5: I should see text "Sales Account Manager"[SKIPPED]&lt;---]
+        <w:t xml:space="preserve">[---&gt;Step 5: I click on "Prev" pagination[SKIPPED]&lt;---]
 </w:t>
         <w:br/>
       </w:r>
     </w:p>
     <w:p>
       <w:r>
-        <w:t xml:space="preserve">[---&gt;Step 6: I should see text "More search options"[SKIPPED]&lt;---]
+        <w:t xml:space="preserve">[---&gt;Step 6: I should see text p tag "Displaying " and verify message "Displaying 1 to 20 of "[SKIPPED]&lt;---]
 </w:t>
         <w:br/>
       </w:r>
     </w:p>
     <w:p>
       <w:r>
-        <w:t xml:space="preserve">[---&gt;Step 7: I click on "More search options"[SKIPPED]&lt;---]
+        <w:t xml:space="preserve">[---&gt;Step 7: I should be able to see in browser URL "Jobs Sales"[SKIPPED]&lt;---]
 </w:t>
         <w:br/>
       </w:r>
     </w:p>
     <w:p>
       <w:r>
-        <w:t xml:space="preserve">[---&gt;Step 8: I should see text "Fewer search options"[SKIPPED]&lt;---]
+        <w:t xml:space="preserve">[---&gt;Step 8: I click on "Next" pagination[SKIPPED]&lt;---]
+</w:t>
+        <w:br/>
+      </w:r>
+    </w:p>
+    <w:p>
+      <w:r>
+        <w:t xml:space="preserve">[---&gt;Step 9: I should see text p tag "Displaying " and verify message "Displaying 21 to 40 of "[SKIPPED]&lt;---]
+</w:t>
+        <w:br/>
+      </w:r>
+    </w:p>
+    <w:p>
+      <w:r>
+        <w:t xml:space="preserve">[---&gt;Step 10: I should be able to see in browser URL "Jobs Sales Page 2"[SKIPPED]&lt;---]
 </w:t>
         <w:br/>
       </w:r>
